--- a/tex/Bildiri_Final.docx
+++ b/tex/Bildiri_Final.docx
@@ -4078,6 +4078,7 @@
       </w:pPr>
       <w:r>
         <w:rPr>
+          <w:noProof/>
           <w:lang w:val="tr-TR"/>
         </w:rPr>
         <w:drawing>
@@ -5082,6 +5083,9 @@
         <w:ind w:firstLine="0pt"/>
       </w:pPr>
       <w:r>
+        <w:rPr>
+          <w:noProof/>
+        </w:rPr>
         <w:lastRenderedPageBreak/>
         <w:drawing>
           <wp:inline distT="0" distB="0" distL="0" distR="0" wp14:anchorId="5022C3B8" wp14:editId="19DA2B63">
@@ -5652,6 +5656,9 @@
       <w:bookmarkStart w:id="17" w:name="OLE_LINK35"/>
       <w:bookmarkStart w:id="18" w:name="OLE_LINK36"/>
       <w:r>
+        <w:rPr>
+          <w:noProof/>
+        </w:rPr>
         <w:drawing>
           <wp:inline distT="0" distB="0" distL="0" distR="0" wp14:anchorId="33DECBDD" wp14:editId="0A0B616C">
             <wp:extent cx="3117215" cy="2337913"/>
@@ -6445,6 +6452,9 @@
     </w:p>
     <w:p>
       <w:r>
+        <w:rPr>
+          <w:noProof/>
+        </w:rPr>
         <w:drawing>
           <wp:inline distT="0" distB="0" distL="0" distR="0" wp14:anchorId="5F476556" wp14:editId="7FAC9411">
             <wp:extent cx="3166076" cy="2374557"/>
@@ -7171,6 +7181,9 @@
     </w:p>
     <w:p>
       <w:r>
+        <w:rPr>
+          <w:noProof/>
+        </w:rPr>
         <w:drawing>
           <wp:inline distT="0" distB="0" distL="0" distR="0" wp14:anchorId="24250934" wp14:editId="3BDECC6F">
             <wp:extent cx="3166076" cy="2374557"/>
@@ -7933,6 +7946,9 @@
         <w:ind w:firstLine="0pt"/>
       </w:pPr>
       <w:r>
+        <w:rPr>
+          <w:noProof/>
+        </w:rPr>
         <w:drawing>
           <wp:inline distT="0" distB="0" distL="0" distR="0" wp14:anchorId="6BD28701" wp14:editId="66E2FFF9">
             <wp:extent cx="3166076" cy="2374557"/>
@@ -8014,19 +8030,7 @@
         <w:rPr>
           <w:lang w:val="tr-TR"/>
         </w:rPr>
-        <w:t>Şifreleme</w:t>
-      </w:r>
-      <w:r>
-        <w:rPr>
-          <w:lang w:val="tr-TR"/>
-        </w:rPr>
-        <w:t xml:space="preserve"> </w:t>
-      </w:r>
-      <w:r>
-        <w:rPr>
-          <w:lang w:val="tr-TR"/>
-        </w:rPr>
-        <w:t>süresi</w:t>
+        <w:t>Şifreleme süresi</w:t>
       </w:r>
     </w:p>
     <w:p>
@@ -8034,10 +8038,7 @@
         <w:pStyle w:val="tablehead"/>
       </w:pPr>
       <w:r>
-        <w:t xml:space="preserve">şifreleme </w:t>
-      </w:r>
-      <w:r>
-        <w:t>süresi</w:t>
+        <w:t>şifreleme süresi</w:t>
       </w:r>
     </w:p>
     <w:tbl>
@@ -8670,6 +8671,9 @@
     </w:p>
     <w:p>
       <w:r>
+        <w:rPr>
+          <w:noProof/>
+        </w:rPr>
         <w:drawing>
           <wp:inline distT="0" distB="0" distL="0" distR="0" wp14:anchorId="3BD90EA2" wp14:editId="5533ECFD">
             <wp:extent cx="3166076" cy="2374557"/>
@@ -8752,13 +8756,7 @@
         <w:rPr>
           <w:lang w:val="tr-TR"/>
         </w:rPr>
-        <w:t>Deş</w:t>
-      </w:r>
-      <w:r>
-        <w:rPr>
-          <w:lang w:val="tr-TR"/>
-        </w:rPr>
-        <w:t>ifreleme</w:t>
+        <w:t>Deşifreleme</w:t>
       </w:r>
       <w:proofErr w:type="spellEnd"/>
       <w:r>
@@ -8773,10 +8771,7 @@
         <w:pStyle w:val="tablehead"/>
       </w:pPr>
       <w:r>
-        <w:t>deşi</w:t>
-      </w:r>
-      <w:r>
-        <w:t>freleme süresi</w:t>
+        <w:t>deşifreleme süresi</w:t>
       </w:r>
     </w:p>
     <w:tbl>
@@ -9408,6 +9403,9 @@
     </w:p>
     <w:p>
       <w:r>
+        <w:rPr>
+          <w:noProof/>
+        </w:rPr>
         <w:drawing>
           <wp:inline distT="0" distB="0" distL="0" distR="0" wp14:anchorId="3A211218" wp14:editId="220E50CE">
             <wp:extent cx="3166076" cy="2374557"/>
@@ -9497,10 +9495,7 @@
         <w:pStyle w:val="tablehead"/>
       </w:pPr>
       <w:r>
-        <w:t>gecikme</w:t>
-      </w:r>
-      <w:r>
-        <w:t xml:space="preserve"> süresi</w:t>
+        <w:t>gecikme süresi</w:t>
       </w:r>
     </w:p>
     <w:tbl>
@@ -9575,11 +9570,19 @@
             </w:r>
             <w:proofErr w:type="spellStart"/>
             <w:r>
-              <w:t>en düşük</w:t>
+              <w:t>en</w:t>
             </w:r>
             <w:proofErr w:type="spellEnd"/>
             <w:r>
-              <w:t xml:space="preserve">ten </w:t>
+              <w:t xml:space="preserve"> </w:t>
+            </w:r>
+            <w:proofErr w:type="spellStart"/>
+            <w:r>
+              <w:t>düşükten</w:t>
+            </w:r>
+            <w:proofErr w:type="spellEnd"/>
+            <w:r>
+              <w:t xml:space="preserve"> </w:t>
             </w:r>
             <w:proofErr w:type="spellStart"/>
             <w:r>
@@ -10572,14 +10575,7 @@
         <w:rPr>
           <w:lang w:val="tr-TR"/>
         </w:rPr>
-        <w:t xml:space="preserve"> bileşenleri aracılığıyla veri akışını güvenli bir şekilde yönetmektedir. Sistem, bu sayede çeşitli sektörlerdeki güvenli iletişim ihtiyaçlarına etkili bir çözüm </w:t>
-      </w:r>
-      <w:proofErr w:type="spellStart"/>
-      <w:r>
-        <w:rPr>
-          <w:lang w:val="tr-TR"/>
-        </w:rPr>
-        <w:t>sunmaktadır.</w:t>
+        <w:t xml:space="preserve"> bileşenleri aracılığıyla veri akışını güvenli bir şekilde yönetmektedir. Sistem, bu sayede çeşitli sektörlerdeki güvenli iletişim ihtiyaçlarına etkili bir çözüm sunmaktadır.</w:t>
       </w:r>
     </w:p>
     <w:p>
@@ -10589,7 +10585,6 @@
           <w:lang w:val="tr-TR"/>
         </w:rPr>
       </w:pPr>
-      <w:proofErr w:type="spellEnd"/>
       <w:r>
         <w:rPr>
           <w:lang w:val="tr-TR"/>
@@ -10626,10 +10621,7 @@
         <w:ind w:start="17.70pt" w:hanging="17.70pt"/>
       </w:pPr>
       <w:r>
-        <w:t>Nilupulee A. Gunathilake, William J. Buchanan, Rameez Asif, "Next Generation Lightweight Cryptography for Smart IoT Devices: Implementation, Challenges and Applications," presented at the 2019 IEEE 5th World Forum on Internet of Things (WF-IoT), 2019.</w:t>
-      </w:r>
-      <w:r>
-        <w:t xml:space="preserve"> </w:t>
+        <w:t xml:space="preserve">Nilupulee A. Gunathilake, William J. Buchanan, Rameez Asif, "Next Generation Lightweight Cryptography for Smart IoT Devices: Implementation, Challenges and Applications," presented at the 2019 IEEE 5th World Forum on Internet of Things (WF-IoT), 2019. </w:t>
       </w:r>
     </w:p>
     <w:p>
@@ -10639,10 +10631,16 @@
       </w:pPr>
       <w:r>
         <w:lastRenderedPageBreak/>
-        <w:t>Pooja Shah, Mukesh Arora, Kinjal Adhvaryu, "Title of the Paper," presented at the 2020 Fourth International Conference on I-SMAC (IoT in Social, Mobile, Analytics and Cloud) (I-SMAC), 2020, IEEE.</w:t>
-      </w:r>
-      <w:r>
-        <w:t xml:space="preserve"> </w:t>
+        <w:t>Pooja Shah, Mukesh Arora, Kinjal Adhvaryu, "</w:t>
+      </w:r>
+      <w:r>
+        <w:t>Lightweight Cryptography Algorithms in IoT - A Study</w:t>
+      </w:r>
+      <w:r>
+        <w:t xml:space="preserve">” </w:t>
+      </w:r>
+      <w:r>
+        <w:t xml:space="preserve">presented at the 2020 Fourth International Conference on I-SMAC (IoT in Social, Mobile, Analytics and Cloud) (I-SMAC), 2020. </w:t>
       </w:r>
     </w:p>
     <w:p>
@@ -10650,10 +10648,7 @@
         <w:pStyle w:val="references"/>
       </w:pPr>
       <w:r>
-        <w:t>Nilupulee A. Gunathilake, Ahmed Al-Dubai, William J. Buchanan, "Recent Advances and Trends in Lightweight Cryptography for IoT Security," presented at the 2020 16th International Conference on Network and Service Management (CNSM), 2020, IEEE.</w:t>
-      </w:r>
-      <w:r>
-        <w:t xml:space="preserve"> </w:t>
+        <w:t xml:space="preserve">Nilupulee A. Gunathilake, Ahmed Al-Dubai, William J. Buchanan, "Recent Advances and Trends in Lightweight Cryptography for IoT Security," presented at the 2020 16th International Conference on Network and Service Management (CNSM), 2020. </w:t>
       </w:r>
     </w:p>
     <w:p>
@@ -10661,10 +10656,7 @@
         <w:pStyle w:val="references"/>
       </w:pPr>
       <w:r>
-        <w:t>Zeyad A. Al-Odat, Eman M. Al-Qtiemat, Samee U. Khan, "An Efficient Lightweight Cryptography Hash Function for Big Data and IoT Applications," presented at the 2020 IEEE Cloud Summit, 2020, IEEE.</w:t>
-      </w:r>
-      <w:r>
-        <w:t xml:space="preserve"> </w:t>
+        <w:t xml:space="preserve">Zeyad A. Al-Odat, Eman M. Al-Qtiemat, Samee U. Khan, "An Efficient Lightweight Cryptography Hash Function for Big Data and IoT Applications," presented at the 2020 IEEE Cloud Summit, 2020. </w:t>
       </w:r>
     </w:p>
     <w:p>
@@ -10672,10 +10664,7 @@
         <w:pStyle w:val="references"/>
       </w:pPr>
       <w:r>
-        <w:t>Piyush Bagla, Ravi Sharma, Amit Kumar Mishra, Neha Tripathi, Ankur Dumka, Neeraj Kumar Pandey, "An Efficient Security Solution for IoT and Cloud Security Using Lattice-Based Cryptography," presented at the 2023 International Conference on Emerging Trends in Networks and Computer Communications (ETNCC), 2023, IEEE.</w:t>
-      </w:r>
-      <w:r>
-        <w:t xml:space="preserve"> </w:t>
+        <w:t xml:space="preserve">Piyush Bagla, Ravi Sharma, Amit Kumar Mishra, Neha Tripathi, Ankur Dumka, Neeraj Kumar Pandey, "An Efficient Security Solution for IoT and Cloud Security Using Lattice-Based Cryptography," presented at the 2023 International Conference on Emerging Trends in Networks and Computer Communications (ETNCC), 2023, IEEE. </w:t>
       </w:r>
     </w:p>
     <w:p>
@@ -10683,7 +10672,10 @@
         <w:pStyle w:val="references"/>
       </w:pPr>
       <w:r>
-        <w:t>Bindu Madavi K P, Krishna Sowjanya K, Neha Patwari, "Embedded Light-Weight Cryptography Technique to Preserve Privacy of Healthcare Wearable IoT Device Data," presented at the 2023 International Conference on Distributed Computing and Electrical Circuits and Electronics (ICDCECE), 2023, IEEE</w:t>
+        <w:t>Bindu Madavi K P, Krishna Sowjanya K, Neha Patwari, "Embedded Light-Weight Cryptography Technique to Preserve Privacy of Healthcare Wearable IoT Device Data," presented at the 2023 International Conference on Distributed Computing and Electrical Circuits and Electronics (ICDCECE), 202</w:t>
+      </w:r>
+      <w:r>
+        <w:t>3</w:t>
       </w:r>
       <w:r>
         <w:t>.</w:t>
